--- a/Docs/CRM客户关系管理系统软件工程文档.docx
+++ b/Docs/CRM客户关系管理系统软件工程文档.docx
@@ -931,7 +931,6 @@
     <w:p>
       <w:pPr>
         <w:pStyle w:val="a"/>
-        <w:ind w:firstLine="723"/>
       </w:pPr>
       <w:r>
         <w:rPr>
@@ -943,7 +942,6 @@
     <w:p>
       <w:pPr>
         <w:pStyle w:val="a0"/>
-        <w:ind w:firstLine="643"/>
       </w:pPr>
       <w:r>
         <w:rPr>
@@ -1032,7 +1030,6 @@
     <w:p>
       <w:pPr>
         <w:pStyle w:val="a0"/>
-        <w:ind w:firstLine="643"/>
       </w:pPr>
       <w:r>
         <w:rPr>
@@ -1601,7 +1598,6 @@
     <w:p>
       <w:pPr>
         <w:pStyle w:val="a"/>
-        <w:ind w:firstLine="723"/>
       </w:pPr>
       <w:r>
         <w:t>产品概述</w:t>
@@ -1610,7 +1606,6 @@
     <w:p>
       <w:pPr>
         <w:pStyle w:val="a0"/>
-        <w:ind w:firstLine="643"/>
       </w:pPr>
       <w:r>
         <w:rPr>
@@ -1638,7 +1633,6 @@
     <w:p>
       <w:pPr>
         <w:pStyle w:val="a0"/>
-        <w:ind w:firstLine="643"/>
       </w:pPr>
       <w:r>
         <w:rPr>
@@ -1696,7 +1690,6 @@
     <w:p>
       <w:pPr>
         <w:pStyle w:val="a0"/>
-        <w:ind w:firstLine="643"/>
       </w:pPr>
       <w:r>
         <w:lastRenderedPageBreak/>
@@ -1764,7 +1757,6 @@
     <w:p>
       <w:pPr>
         <w:pStyle w:val="a0"/>
-        <w:ind w:firstLine="643"/>
       </w:pPr>
       <w:r>
         <w:rPr>
@@ -1880,7 +1872,6 @@
     <w:p>
       <w:pPr>
         <w:pStyle w:val="a0"/>
-        <w:ind w:firstLine="643"/>
         <w:rPr>
           <w:rStyle w:val="ne-text"/>
         </w:rPr>
@@ -1957,7 +1948,6 @@
     <w:p>
       <w:pPr>
         <w:pStyle w:val="a0"/>
-        <w:ind w:firstLine="643"/>
       </w:pPr>
       <w:r>
         <w:rPr>
@@ -2413,7 +2403,6 @@
     <w:p>
       <w:pPr>
         <w:pStyle w:val="a0"/>
-        <w:ind w:firstLine="643"/>
       </w:pPr>
       <w:r>
         <w:t>角色术语</w:t>
@@ -2759,7 +2748,6 @@
           <w:ilvl w:val="0"/>
           <w:numId w:val="5"/>
         </w:numPr>
-        <w:ind w:firstLineChars="0"/>
         <w:rPr>
           <w:noProof/>
         </w:rPr>
@@ -2899,7 +2887,6 @@
     <w:p>
       <w:pPr>
         <w:pStyle w:val="a0"/>
-        <w:ind w:firstLine="643"/>
       </w:pPr>
       <w:r>
         <w:rPr>
@@ -2946,7 +2933,6 @@
     <w:p>
       <w:pPr>
         <w:pStyle w:val="a0"/>
-        <w:ind w:firstLine="643"/>
       </w:pPr>
       <w:r>
         <w:rPr>
@@ -3081,7 +3067,6 @@
     <w:p>
       <w:pPr>
         <w:pStyle w:val="a"/>
-        <w:ind w:firstLine="723"/>
       </w:pPr>
       <w:r>
         <w:rPr>
@@ -3094,7 +3079,6 @@
     <w:p>
       <w:pPr>
         <w:pStyle w:val="a0"/>
-        <w:ind w:firstLine="643"/>
       </w:pPr>
       <w:r>
         <w:rPr>
@@ -3165,7 +3149,6 @@
     <w:p>
       <w:pPr>
         <w:pStyle w:val="a0"/>
-        <w:ind w:firstLine="643"/>
       </w:pPr>
       <w:r>
         <w:rPr>
@@ -3188,7 +3171,6 @@
     <w:p>
       <w:pPr>
         <w:pStyle w:val="a1"/>
-        <w:ind w:firstLine="560"/>
       </w:pPr>
       <w:r>
         <w:rPr>
@@ -3225,7 +3207,6 @@
     <w:p>
       <w:pPr>
         <w:pStyle w:val="a1"/>
-        <w:ind w:firstLine="560"/>
       </w:pPr>
       <w:r>
         <w:rPr>
@@ -3248,7 +3229,6 @@
     <w:p>
       <w:pPr>
         <w:pStyle w:val="a1"/>
-        <w:ind w:firstLine="560"/>
       </w:pPr>
       <w:r>
         <w:rPr>
@@ -3337,7 +3317,6 @@
     <w:p>
       <w:pPr>
         <w:pStyle w:val="a1"/>
-        <w:ind w:firstLine="560"/>
       </w:pPr>
       <w:r>
         <w:rPr>
@@ -3449,7 +3428,6 @@
     <w:p>
       <w:pPr>
         <w:pStyle w:val="a1"/>
-        <w:ind w:firstLine="560"/>
       </w:pPr>
       <w:r>
         <w:rPr>
@@ -3477,7 +3455,6 @@
     <w:p>
       <w:pPr>
         <w:pStyle w:val="a0"/>
-        <w:ind w:firstLine="643"/>
       </w:pPr>
       <w:r>
         <w:rPr>
@@ -3489,7 +3466,6 @@
     <w:p>
       <w:pPr>
         <w:pStyle w:val="a1"/>
-        <w:ind w:firstLine="460"/>
         <w:rPr>
           <w:rFonts w:eastAsia="宋体"/>
         </w:rPr>
@@ -3650,7 +3626,6 @@
     <w:p>
       <w:pPr>
         <w:pStyle w:val="a1"/>
-        <w:ind w:firstLine="560"/>
       </w:pPr>
       <w:r>
         <w:t>主页面结构及导航结构</w:t>
@@ -3730,7 +3705,6 @@
     <w:p>
       <w:pPr>
         <w:pStyle w:val="a1"/>
-        <w:ind w:firstLine="460"/>
         <w:rPr>
           <w:rFonts w:eastAsia="宋体"/>
         </w:rPr>
@@ -3817,7 +3791,6 @@
     <w:p>
       <w:pPr>
         <w:pStyle w:val="a1"/>
-        <w:ind w:firstLine="560"/>
       </w:pPr>
       <w:r>
         <w:rPr>
@@ -4004,7 +3977,6 @@
     <w:p>
       <w:pPr>
         <w:pStyle w:val="a1"/>
-        <w:ind w:firstLine="560"/>
       </w:pPr>
       <w:r>
         <w:rPr>
@@ -4042,7 +4014,6 @@
     <w:p>
       <w:pPr>
         <w:pStyle w:val="a1"/>
-        <w:ind w:firstLine="460"/>
       </w:pPr>
       <w:r>
         <w:rPr>
@@ -4170,7 +4141,6 @@
     <w:p>
       <w:pPr>
         <w:pStyle w:val="a"/>
-        <w:ind w:firstLine="723"/>
       </w:pPr>
       <w:r>
         <w:rPr>
@@ -4205,7 +4175,6 @@
     <w:p>
       <w:pPr>
         <w:pStyle w:val="a0"/>
-        <w:ind w:firstLine="643"/>
       </w:pPr>
       <w:r>
         <w:rPr>
@@ -4222,7 +4191,6 @@
     <w:p>
       <w:pPr>
         <w:pStyle w:val="a0"/>
-        <w:ind w:firstLine="643"/>
       </w:pPr>
       <w:r>
         <w:rPr>
@@ -4339,7 +4307,6 @@
     <w:p>
       <w:pPr>
         <w:pStyle w:val="a1"/>
-        <w:ind w:firstLine="560"/>
       </w:pPr>
       <w:r>
         <w:rPr>
@@ -4362,7 +4329,6 @@
     <w:p>
       <w:pPr>
         <w:pStyle w:val="a1"/>
-        <w:ind w:firstLine="560"/>
       </w:pPr>
       <w:r>
         <w:rPr>
@@ -4385,7 +4351,6 @@
     <w:p>
       <w:pPr>
         <w:pStyle w:val="a1"/>
-        <w:ind w:firstLine="560"/>
       </w:pPr>
       <w:r>
         <w:rPr>
@@ -4397,7 +4362,6 @@
     <w:p>
       <w:pPr>
         <w:pStyle w:val="a2"/>
-        <w:ind w:firstLine="480"/>
       </w:pPr>
       <w:r>
         <w:rPr>
@@ -4459,7 +4423,6 @@
     <w:p>
       <w:pPr>
         <w:pStyle w:val="a2"/>
-        <w:ind w:firstLine="480"/>
       </w:pPr>
       <w:r>
         <w:rPr>
@@ -5062,7 +5025,6 @@
     <w:p>
       <w:pPr>
         <w:pStyle w:val="a1"/>
-        <w:ind w:firstLine="460"/>
         <w:rPr>
           <w:rFonts w:eastAsia="宋体"/>
         </w:rPr>
@@ -5101,7 +5063,6 @@
     <w:p>
       <w:pPr>
         <w:pStyle w:val="a2"/>
-        <w:ind w:firstLine="480"/>
       </w:pPr>
       <w:r>
         <w:rPr>
@@ -5164,7 +5125,6 @@
     <w:p>
       <w:pPr>
         <w:pStyle w:val="a2"/>
-        <w:ind w:firstLine="460"/>
       </w:pPr>
       <w:r>
         <w:rPr>
@@ -6521,7 +6481,6 @@
     <w:p>
       <w:pPr>
         <w:pStyle w:val="a1"/>
-        <w:ind w:firstLine="560"/>
       </w:pPr>
       <w:r>
         <w:rPr>
@@ -6562,7 +6521,6 @@
     <w:p>
       <w:pPr>
         <w:pStyle w:val="a2"/>
-        <w:ind w:firstLine="480"/>
       </w:pPr>
       <w:r>
         <w:rPr>
@@ -6731,7 +6689,6 @@
     <w:p>
       <w:pPr>
         <w:pStyle w:val="a2"/>
-        <w:ind w:firstLine="480"/>
       </w:pPr>
       <w:r>
         <w:t>数据项</w:t>
@@ -7361,7 +7318,6 @@
     <w:p>
       <w:pPr>
         <w:pStyle w:val="a0"/>
-        <w:ind w:firstLine="643"/>
       </w:pPr>
       <w:r>
         <w:rPr>
@@ -7396,7 +7352,6 @@
     <w:p>
       <w:pPr>
         <w:pStyle w:val="a1"/>
-        <w:ind w:firstLine="560"/>
       </w:pPr>
       <w:r>
         <w:rPr>
@@ -7501,7 +7456,6 @@
     <w:p>
       <w:pPr>
         <w:pStyle w:val="a1"/>
-        <w:ind w:firstLine="560"/>
       </w:pPr>
       <w:r>
         <w:rPr>
@@ -7524,7 +7478,6 @@
     <w:p>
       <w:pPr>
         <w:pStyle w:val="a1"/>
-        <w:ind w:firstLine="560"/>
       </w:pPr>
       <w:r>
         <w:rPr>
@@ -7780,7 +7733,6 @@
     <w:p>
       <w:pPr>
         <w:pStyle w:val="a1"/>
-        <w:ind w:firstLine="560"/>
       </w:pPr>
       <w:r>
         <w:rPr>
@@ -7803,7 +7755,6 @@
     <w:p>
       <w:pPr>
         <w:pStyle w:val="a1"/>
-        <w:ind w:firstLine="560"/>
       </w:pPr>
       <w:r>
         <w:rPr>
@@ -10199,7 +10150,6 @@
     <w:p>
       <w:pPr>
         <w:pStyle w:val="a1"/>
-        <w:ind w:firstLine="560"/>
       </w:pPr>
       <w:r>
         <w:rPr>
@@ -10322,7 +10272,6 @@
     <w:p>
       <w:pPr>
         <w:pStyle w:val="a0"/>
-        <w:ind w:firstLine="643"/>
       </w:pPr>
       <w:r>
         <w:rPr>
@@ -10671,7 +10620,6 @@
     <w:p>
       <w:pPr>
         <w:pStyle w:val="a1"/>
-        <w:ind w:firstLine="560"/>
       </w:pPr>
       <w:r>
         <w:rPr>
@@ -10766,7 +10714,6 @@
     <w:p>
       <w:pPr>
         <w:pStyle w:val="a2"/>
-        <w:ind w:firstLine="480"/>
       </w:pPr>
       <w:r>
         <w:rPr>
@@ -11042,7 +10989,6 @@
     <w:p>
       <w:pPr>
         <w:pStyle w:val="a2"/>
-        <w:ind w:firstLine="480"/>
       </w:pPr>
       <w:r>
         <w:rPr>
@@ -11204,7 +11150,6 @@
     <w:p>
       <w:pPr>
         <w:pStyle w:val="a2"/>
-        <w:ind w:firstLine="480"/>
       </w:pPr>
       <w:r>
         <w:rPr>
@@ -11319,7 +11264,6 @@
     <w:p>
       <w:pPr>
         <w:pStyle w:val="a1"/>
-        <w:ind w:firstLine="560"/>
       </w:pPr>
       <w:r>
         <w:rPr>
@@ -11356,15 +11300,20 @@
     <w:p>
       <w:pPr>
         <w:pStyle w:val="a2"/>
-        <w:ind w:firstLine="480"/>
         <w:rPr>
           <w:rStyle w:val="aa"/>
+          <w:b/>
+          <w:bCs/>
+          <w:kern w:val="2"/>
         </w:rPr>
       </w:pPr>
       <w:r>
         <w:rPr>
           <w:rStyle w:val="aa"/>
           <w:rFonts w:hint="eastAsia"/>
+          <w:b/>
+          <w:bCs/>
+          <w:kern w:val="2"/>
         </w:rPr>
         <w:t>使用者</w:t>
       </w:r>
@@ -11383,7 +11332,6 @@
     <w:p>
       <w:pPr>
         <w:pStyle w:val="a2"/>
-        <w:ind w:firstLine="480"/>
       </w:pPr>
       <w:r>
         <w:rPr>
@@ -11391,6 +11339,8 @@
         </w:rPr>
         <w:t>概述</w:t>
       </w:r>
+      <w:bookmarkStart w:id="0" w:name="_GoBack"/>
+      <w:bookmarkEnd w:id="0"/>
     </w:p>
     <w:p>
       <w:pPr>
@@ -11586,21 +11536,8 @@
     <w:p>
       <w:pPr>
         <w:pStyle w:val="a2"/>
-        <w:ind w:firstLine="480"/>
-        <w:rPr>
-          <w:rFonts w:ascii="Times New Roman" w:eastAsia="宋体" w:hAnsi="Times New Roman" w:cstheme="minorBidi"/>
-          <w:b w:val="0"/>
-          <w:bCs w:val="0"/>
-          <w:szCs w:val="22"/>
-        </w:rPr>
-      </w:pPr>
-      <w:r>
-        <w:rPr>
-          <w:rFonts w:ascii="Times New Roman" w:eastAsia="宋体" w:hAnsi="Times New Roman" w:cstheme="minorBidi"/>
-          <w:b w:val="0"/>
-          <w:bCs w:val="0"/>
-          <w:szCs w:val="22"/>
-        </w:rPr>
+      </w:pPr>
+      <w:r>
         <w:t>发现销售机会</w:t>
       </w:r>
     </w:p>
@@ -11618,7 +11555,6 @@
     <w:p>
       <w:pPr>
         <w:pStyle w:val="a2"/>
-        <w:ind w:firstLine="480"/>
       </w:pPr>
       <w:r>
         <w:rPr>
@@ -11675,7 +11611,6 @@
     <w:p>
       <w:pPr>
         <w:pStyle w:val="a2"/>
-        <w:ind w:firstLine="480"/>
       </w:pPr>
       <w:r>
         <w:rPr>
@@ -11733,7 +11668,6 @@
     <w:p>
       <w:pPr>
         <w:pStyle w:val="a2"/>
-        <w:ind w:firstLine="480"/>
       </w:pPr>
       <w:r>
         <w:rPr>
@@ -11827,7 +11761,6 @@
     <w:p>
       <w:pPr>
         <w:pStyle w:val="a1"/>
-        <w:ind w:firstLine="560"/>
       </w:pPr>
       <w:r>
         <w:rPr>
@@ -11871,7 +11804,6 @@
     <w:p>
       <w:pPr>
         <w:pStyle w:val="a1"/>
-        <w:ind w:firstLine="560"/>
       </w:pPr>
       <w:r>
         <w:rPr>
@@ -11894,7 +11826,6 @@
     <w:p>
       <w:pPr>
         <w:pStyle w:val="a1"/>
-        <w:ind w:firstLine="560"/>
       </w:pPr>
       <w:r>
         <w:rPr>
@@ -11906,7 +11837,6 @@
     <w:p>
       <w:pPr>
         <w:pStyle w:val="a2"/>
-        <w:ind w:firstLine="480"/>
       </w:pPr>
       <w:r>
         <w:rPr>
@@ -11955,7 +11885,6 @@
     <w:p>
       <w:pPr>
         <w:pStyle w:val="a2"/>
-        <w:ind w:firstLine="480"/>
       </w:pPr>
       <w:r>
         <w:rPr>
@@ -12120,7 +12049,6 @@
     <w:p>
       <w:pPr>
         <w:pStyle w:val="a2"/>
-        <w:ind w:firstLine="480"/>
       </w:pPr>
       <w:r>
         <w:rPr>
@@ -12183,7 +12111,6 @@
     <w:p>
       <w:pPr>
         <w:pStyle w:val="a2"/>
-        <w:ind w:firstLine="480"/>
       </w:pPr>
       <w:r>
         <w:rPr>
@@ -12330,7 +12257,6 @@
     <w:p>
       <w:pPr>
         <w:pStyle w:val="a0"/>
-        <w:ind w:firstLine="643"/>
       </w:pPr>
       <w:r>
         <w:rPr>
@@ -12342,7 +12268,6 @@
     <w:p>
       <w:pPr>
         <w:pStyle w:val="a1"/>
-        <w:ind w:firstLine="560"/>
       </w:pPr>
       <w:r>
         <w:rPr>
@@ -12453,7 +12378,6 @@
     <w:p>
       <w:pPr>
         <w:pStyle w:val="a1"/>
-        <w:ind w:firstLine="560"/>
       </w:pPr>
       <w:r>
         <w:rPr>
@@ -12465,7 +12389,6 @@
     <w:p>
       <w:pPr>
         <w:pStyle w:val="a2"/>
-        <w:ind w:firstLine="480"/>
       </w:pPr>
       <w:r>
         <w:rPr>
@@ -12491,7 +12414,6 @@
     <w:p>
       <w:pPr>
         <w:pStyle w:val="a2"/>
-        <w:ind w:firstLine="480"/>
       </w:pPr>
       <w:r>
         <w:rPr>
@@ -12530,7 +12452,6 @@
     <w:p>
       <w:pPr>
         <w:pStyle w:val="a2"/>
-        <w:ind w:firstLine="480"/>
       </w:pPr>
       <w:r>
         <w:rPr>
@@ -12553,7 +12474,6 @@
     <w:p>
       <w:pPr>
         <w:pStyle w:val="a2"/>
-        <w:ind w:firstLine="480"/>
       </w:pPr>
       <w:r>
         <w:rPr>
@@ -12634,7 +12554,6 @@
     <w:p>
       <w:pPr>
         <w:pStyle w:val="a1"/>
-        <w:ind w:firstLine="560"/>
       </w:pPr>
       <w:r>
         <w:rPr>
@@ -12658,7 +12577,6 @@
     <w:p>
       <w:pPr>
         <w:pStyle w:val="a2"/>
-        <w:ind w:firstLine="480"/>
       </w:pPr>
       <w:r>
         <w:rPr>
@@ -12729,9 +12647,6 @@
     <w:p>
       <w:pPr>
         <w:ind w:firstLineChars="0" w:firstLine="0"/>
-        <w:rPr>
-          <w:rFonts w:hint="eastAsia"/>
-        </w:rPr>
       </w:pPr>
       <w:r>
         <w:rPr>
@@ -12791,7 +12706,6 @@
     <w:p>
       <w:pPr>
         <w:pStyle w:val="a2"/>
-        <w:ind w:firstLine="480"/>
       </w:pPr>
       <w:r>
         <w:rPr>
@@ -12830,7 +12744,6 @@
     <w:p>
       <w:pPr>
         <w:pStyle w:val="a1"/>
-        <w:ind w:firstLine="560"/>
       </w:pPr>
       <w:r>
         <w:rPr>
@@ -12864,7 +12777,6 @@
     <w:p>
       <w:pPr>
         <w:pStyle w:val="a1"/>
-        <w:ind w:firstLine="560"/>
       </w:pPr>
       <w:r>
         <w:rPr>
@@ -12876,7 +12788,6 @@
     <w:p>
       <w:pPr>
         <w:pStyle w:val="a2"/>
-        <w:ind w:firstLine="480"/>
       </w:pPr>
       <w:r>
         <w:rPr>
@@ -12899,7 +12810,6 @@
     <w:p>
       <w:pPr>
         <w:pStyle w:val="a2"/>
-        <w:ind w:firstLine="480"/>
       </w:pPr>
       <w:r>
         <w:rPr>
@@ -12934,7 +12844,6 @@
     <w:p>
       <w:pPr>
         <w:pStyle w:val="a2"/>
-        <w:ind w:firstLine="480"/>
       </w:pPr>
       <w:r>
         <w:rPr>
@@ -12973,7 +12882,6 @@
     <w:p>
       <w:pPr>
         <w:pStyle w:val="a2"/>
-        <w:ind w:firstLine="480"/>
       </w:pPr>
       <w:r>
         <w:rPr>
@@ -12994,8 +12902,6 @@
       <w:r>
         <w:t>​</w:t>
       </w:r>
-      <w:bookmarkStart w:id="0" w:name="_GoBack"/>
-      <w:bookmarkEnd w:id="0"/>
       <w:r>
         <w:rPr>
           <w:rFonts w:hint="eastAsia"/>
@@ -13006,9 +12912,6 @@
     <w:p>
       <w:pPr>
         <w:ind w:firstLineChars="0" w:firstLine="0"/>
-        <w:rPr>
-          <w:rFonts w:hint="eastAsia"/>
-        </w:rPr>
       </w:pPr>
       <w:r>
         <w:rPr>
@@ -13778,7 +13681,7 @@
   <w:abstractNum w:abstractNumId="6" w15:restartNumberingAfterBreak="0">
     <w:nsid w:val="4A3A4B3E"/>
     <w:multiLevelType w:val="multilevel"/>
-    <w:tmpl w:val="86341438"/>
+    <w:tmpl w:val="DB7E14F6"/>
     <w:lvl w:ilvl="0">
       <w:start w:val="1"/>
       <w:numFmt w:val="decimal"/>
@@ -14728,12 +14631,12 @@
     <w:next w:val="a4"/>
     <w:uiPriority w:val="34"/>
     <w:qFormat/>
-    <w:rsid w:val="003261D1"/>
+    <w:rsid w:val="008911E3"/>
     <w:pPr>
       <w:numPr>
         <w:numId w:val="3"/>
       </w:numPr>
-      <w:ind w:left="0" w:firstLine="0"/>
+      <w:ind w:left="0" w:firstLineChars="0" w:firstLine="0"/>
     </w:pPr>
     <w:rPr>
       <w:rFonts w:eastAsia="黑体"/>
@@ -14760,14 +14663,14 @@
     <w:next w:val="a4"/>
     <w:link w:val="a8"/>
     <w:qFormat/>
-    <w:rsid w:val="003261D1"/>
+    <w:rsid w:val="008911E3"/>
     <w:pPr>
       <w:numPr>
         <w:ilvl w:val="1"/>
         <w:numId w:val="3"/>
       </w:numPr>
       <w:spacing w:line="415" w:lineRule="auto"/>
-      <w:ind w:left="0" w:firstLine="641"/>
+      <w:ind w:left="0" w:firstLineChars="0" w:firstLine="0"/>
     </w:pPr>
     <w:rPr>
       <w:rFonts w:ascii="Times New Roman" w:eastAsia="黑体" w:hAnsi="Times New Roman"/>
@@ -14779,13 +14682,13 @@
     <w:next w:val="a4"/>
     <w:link w:val="a9"/>
     <w:qFormat/>
-    <w:rsid w:val="00503702"/>
+    <w:rsid w:val="008911E3"/>
     <w:pPr>
       <w:numPr>
         <w:ilvl w:val="2"/>
         <w:numId w:val="3"/>
       </w:numPr>
-      <w:ind w:left="0" w:firstLine="0"/>
+      <w:ind w:left="0" w:firstLineChars="0" w:firstLine="0"/>
     </w:pPr>
     <w:rPr>
       <w:rFonts w:eastAsia="黑体"/>
@@ -14797,7 +14700,7 @@
     <w:name w:val="二级标题 字符"/>
     <w:basedOn w:val="10"/>
     <w:link w:val="a0"/>
-    <w:rsid w:val="003261D1"/>
+    <w:rsid w:val="008911E3"/>
     <w:rPr>
       <w:rFonts w:ascii="Times New Roman" w:eastAsia="黑体" w:hAnsi="Times New Roman" w:cstheme="majorBidi"/>
       <w:b/>
@@ -14813,13 +14716,13 @@
     <w:next w:val="a4"/>
     <w:link w:val="aa"/>
     <w:qFormat/>
-    <w:rsid w:val="00503702"/>
+    <w:rsid w:val="008911E3"/>
     <w:pPr>
       <w:numPr>
         <w:ilvl w:val="3"/>
         <w:numId w:val="3"/>
       </w:numPr>
-      <w:ind w:left="0" w:firstLine="0"/>
+      <w:ind w:left="0" w:firstLineChars="0" w:firstLine="0"/>
     </w:pPr>
     <w:rPr>
       <w:sz w:val="24"/>
@@ -14829,7 +14732,7 @@
     <w:name w:val="三级标题 字符"/>
     <w:basedOn w:val="10"/>
     <w:link w:val="a1"/>
-    <w:rsid w:val="000C1220"/>
+    <w:rsid w:val="008911E3"/>
     <w:rPr>
       <w:rFonts w:ascii="Times New Roman" w:eastAsia="黑体" w:hAnsi="Times New Roman"/>
       <w:b w:val="0"/>
@@ -14862,7 +14765,7 @@
     <w:name w:val="四级标题 字符"/>
     <w:basedOn w:val="a9"/>
     <w:link w:val="a2"/>
-    <w:rsid w:val="00227916"/>
+    <w:rsid w:val="008911E3"/>
     <w:rPr>
       <w:rFonts w:asciiTheme="majorHAnsi" w:eastAsiaTheme="majorEastAsia" w:hAnsiTheme="majorHAnsi" w:cstheme="majorBidi"/>
       <w:b/>
@@ -15382,7 +15285,7 @@
 </file>
 
 <file path=customXml/itemProps1.xml><?xml version="1.0" encoding="utf-8"?>
-<ds:datastoreItem xmlns:ds="http://schemas.openxmlformats.org/officeDocument/2006/customXml" ds:itemID="{E4990556-3523-4D1E-835D-565B9D842BF5}">
+<ds:datastoreItem xmlns:ds="http://schemas.openxmlformats.org/officeDocument/2006/customXml" ds:itemID="{62BBB874-8490-4007-B626-9426E403B684}">
   <ds:schemaRefs>
     <ds:schemaRef ds:uri="http://schemas.openxmlformats.org/officeDocument/2006/bibliography"/>
   </ds:schemaRefs>

--- a/Docs/CRM客户关系管理系统软件工程文档.docx
+++ b/Docs/CRM客户关系管理系统软件工程文档.docx
@@ -11339,8 +11339,6 @@
         </w:rPr>
         <w:t>概述</w:t>
       </w:r>
-      <w:bookmarkStart w:id="0" w:name="_GoBack"/>
-      <w:bookmarkEnd w:id="0"/>
     </w:p>
     <w:p>
       <w:pPr>
@@ -12643,6 +12641,12 @@
         </w:rPr>
         <w:t>。</w:t>
       </w:r>
+      <w:r>
+        <w:rPr>
+          <w:rFonts w:hint="eastAsia"/>
+        </w:rPr>
+        <w:t>示意图如下，</w:t>
+      </w:r>
     </w:p>
     <w:p>
       <w:pPr>
@@ -12743,7 +12747,7 @@
     </w:p>
     <w:p>
       <w:pPr>
-        <w:pStyle w:val="a1"/>
+        <w:pStyle w:val="a2"/>
       </w:pPr>
       <w:r>
         <w:rPr>
@@ -12827,9 +12831,6 @@
         <w:t>​</w:t>
       </w:r>
       <w:r>
-        <w:tab/>
-      </w:r>
-      <w:r>
         <w:rPr>
           <w:rFonts w:hint="eastAsia"/>
         </w:rPr>
@@ -12838,11 +12839,6 @@
     </w:p>
     <w:p>
       <w:pPr>
-        <w:ind w:firstLine="480"/>
-      </w:pPr>
-    </w:p>
-    <w:p>
-      <w:pPr>
         <w:pStyle w:val="a2"/>
       </w:pPr>
       <w:r>
@@ -12856,17 +12852,6 @@
       <w:pPr>
         <w:ind w:firstLine="480"/>
       </w:pPr>
-    </w:p>
-    <w:p>
-      <w:pPr>
-        <w:ind w:firstLine="480"/>
-      </w:pPr>
-      <w:r>
-        <w:t>​</w:t>
-      </w:r>
-      <w:r>
-        <w:tab/>
-      </w:r>
       <w:r>
         <w:rPr>
           <w:rFonts w:hint="eastAsia"/>
@@ -12876,11 +12861,6 @@
     </w:p>
     <w:p>
       <w:pPr>
-        <w:ind w:firstLine="480"/>
-      </w:pPr>
-    </w:p>
-    <w:p>
-      <w:pPr>
         <w:pStyle w:val="a2"/>
       </w:pPr>
       <w:r>
@@ -12889,11 +12869,6 @@
         </w:rPr>
         <w:t>输出要素</w:t>
       </w:r>
-    </w:p>
-    <w:p>
-      <w:pPr>
-        <w:ind w:firstLine="480"/>
-      </w:pPr>
     </w:p>
     <w:p>
       <w:pPr>
@@ -12967,13 +12942,243 @@
         </w:drawing>
       </w:r>
     </w:p>
+    <w:p>
+      <w:pPr>
+        <w:pStyle w:val="a1"/>
+      </w:pPr>
+      <w:r>
+        <w:rPr>
+          <w:rFonts w:hint="eastAsia"/>
+        </w:rPr>
+        <w:t>产品贡献分析</w:t>
+      </w:r>
+    </w:p>
+    <w:p>
+      <w:pPr>
+        <w:pStyle w:val="a2"/>
+      </w:pPr>
+      <w:r>
+        <w:rPr>
+          <w:rFonts w:hint="eastAsia"/>
+        </w:rPr>
+        <w:t>年度产品销售额统计分析</w:t>
+      </w:r>
+    </w:p>
+    <w:p>
+      <w:pPr>
+        <w:ind w:firstLine="480"/>
+        <w:rPr>
+          <w:rFonts w:hint="eastAsia"/>
+        </w:rPr>
+      </w:pPr>
+      <w:r>
+        <w:rPr>
+          <w:rFonts w:hint="eastAsia"/>
+        </w:rPr>
+        <w:t>如题，示意图如下：</w:t>
+      </w:r>
+    </w:p>
+    <w:p>
+      <w:pPr>
+        <w:ind w:firstLineChars="0" w:firstLine="0"/>
+        <w:rPr>
+          <w:rFonts w:hint="eastAsia"/>
+        </w:rPr>
+      </w:pPr>
+      <w:r>
+        <w:rPr>
+          <w:b/>
+          <w:bCs/>
+          <w:noProof/>
+        </w:rPr>
+        <w:drawing>
+          <wp:inline distT="0" distB="0" distL="0" distR="0" wp14:anchorId="7E160C4F" wp14:editId="2EE3353A">
+            <wp:extent cx="4796793" cy="2396021"/>
+            <wp:effectExtent l="0" t="0" r="0" b="0"/>
+            <wp:docPr id="26" name="图片 26" descr="C:\Users\Adi\Downloads\data-transform-sort-bar (1).png"/>
+            <wp:cNvGraphicFramePr>
+              <a:graphicFrameLocks xmlns:a="http://schemas.openxmlformats.org/drawingml/2006/main" noChangeAspect="1"/>
+            </wp:cNvGraphicFramePr>
+            <a:graphic xmlns:a="http://schemas.openxmlformats.org/drawingml/2006/main">
+              <a:graphicData uri="http://schemas.openxmlformats.org/drawingml/2006/picture">
+                <pic:pic xmlns:pic="http://schemas.openxmlformats.org/drawingml/2006/picture">
+                  <pic:nvPicPr>
+                    <pic:cNvPr id="0" name="Picture 3" descr="C:\Users\Adi\Downloads\data-transform-sort-bar (1).png"/>
+                    <pic:cNvPicPr>
+                      <a:picLocks noChangeAspect="1" noChangeArrowheads="1"/>
+                    </pic:cNvPicPr>
+                  </pic:nvPicPr>
+                  <pic:blipFill>
+                    <a:blip r:embed="rId31">
+                      <a:extLst>
+                        <a:ext uri="{28A0092B-C50C-407E-A947-70E740481C1C}">
+                          <a14:useLocalDpi xmlns:a14="http://schemas.microsoft.com/office/drawing/2010/main" val="0"/>
+                        </a:ext>
+                      </a:extLst>
+                    </a:blip>
+                    <a:srcRect/>
+                    <a:stretch>
+                      <a:fillRect/>
+                    </a:stretch>
+                  </pic:blipFill>
+                  <pic:spPr bwMode="auto">
+                    <a:xfrm>
+                      <a:off x="0" y="0"/>
+                      <a:ext cx="4847613" cy="2421406"/>
+                    </a:xfrm>
+                    <a:prstGeom prst="rect">
+                      <a:avLst/>
+                    </a:prstGeom>
+                    <a:noFill/>
+                    <a:ln>
+                      <a:noFill/>
+                    </a:ln>
+                  </pic:spPr>
+                </pic:pic>
+              </a:graphicData>
+            </a:graphic>
+          </wp:inline>
+        </w:drawing>
+      </w:r>
+    </w:p>
+    <w:p>
+      <w:pPr>
+        <w:pStyle w:val="a2"/>
+      </w:pPr>
+      <w:r>
+        <w:rPr>
+          <w:rFonts w:hint="eastAsia"/>
+        </w:rPr>
+        <w:lastRenderedPageBreak/>
+        <w:t>按产品关键字销售额统计分析</w:t>
+      </w:r>
+    </w:p>
+    <w:p>
+      <w:pPr>
+        <w:ind w:firstLine="480"/>
+      </w:pPr>
+      <w:r>
+        <w:rPr>
+          <w:rFonts w:hint="eastAsia"/>
+        </w:rPr>
+        <w:t>如题，只显示前</w:t>
+      </w:r>
+      <w:r>
+        <w:rPr>
+          <w:rFonts w:hint="eastAsia"/>
+        </w:rPr>
+        <w:t>2</w:t>
+      </w:r>
+      <w:r>
+        <w:t>0</w:t>
+      </w:r>
+      <w:r>
+        <w:rPr>
+          <w:rFonts w:hint="eastAsia"/>
+        </w:rPr>
+        <w:t>个关键字，</w:t>
+      </w:r>
+      <w:r>
+        <w:rPr>
+          <w:rFonts w:hint="eastAsia"/>
+        </w:rPr>
+        <w:t>条形</w:t>
+      </w:r>
+      <w:r>
+        <w:rPr>
+          <w:rFonts w:hint="eastAsia"/>
+        </w:rPr>
+        <w:t>图，从上到下</w:t>
+      </w:r>
+      <w:r>
+        <w:rPr>
+          <w:rFonts w:hint="eastAsia"/>
+        </w:rPr>
+        <w:t>降序排列</w:t>
+      </w:r>
+      <w:r>
+        <w:rPr>
+          <w:rFonts w:hint="eastAsia"/>
+        </w:rPr>
+        <w:t>，</w:t>
+      </w:r>
+      <w:r>
+        <w:rPr>
+          <w:rFonts w:hint="eastAsia"/>
+        </w:rPr>
+        <w:t>示意图如下</w:t>
+      </w:r>
+    </w:p>
+    <w:p>
+      <w:pPr>
+        <w:ind w:firstLine="480"/>
+        <w:rPr>
+          <w:rFonts w:hint="eastAsia"/>
+        </w:rPr>
+      </w:pPr>
+      <w:bookmarkStart w:id="0" w:name="_GoBack"/>
+      <w:r>
+        <w:rPr>
+          <w:noProof/>
+        </w:rPr>
+        <w:drawing>
+          <wp:inline distT="0" distB="0" distL="0" distR="0">
+            <wp:extent cx="4160483" cy="2078182"/>
+            <wp:effectExtent l="0" t="0" r="0" b="0"/>
+            <wp:docPr id="25" name="图片 25" descr="C:\Users\Adi\Downloads\bar-y-category.png"/>
+            <wp:cNvGraphicFramePr>
+              <a:graphicFrameLocks xmlns:a="http://schemas.openxmlformats.org/drawingml/2006/main" noChangeAspect="1"/>
+            </wp:cNvGraphicFramePr>
+            <a:graphic xmlns:a="http://schemas.openxmlformats.org/drawingml/2006/main">
+              <a:graphicData uri="http://schemas.openxmlformats.org/drawingml/2006/picture">
+                <pic:pic xmlns:pic="http://schemas.openxmlformats.org/drawingml/2006/picture">
+                  <pic:nvPicPr>
+                    <pic:cNvPr id="0" name="Picture 2" descr="C:\Users\Adi\Downloads\bar-y-category.png"/>
+                    <pic:cNvPicPr>
+                      <a:picLocks noChangeAspect="1" noChangeArrowheads="1"/>
+                    </pic:cNvPicPr>
+                  </pic:nvPicPr>
+                  <pic:blipFill>
+                    <a:blip r:embed="rId32" cstate="print">
+                      <a:extLst>
+                        <a:ext uri="{28A0092B-C50C-407E-A947-70E740481C1C}">
+                          <a14:useLocalDpi xmlns:a14="http://schemas.microsoft.com/office/drawing/2010/main" val="0"/>
+                        </a:ext>
+                      </a:extLst>
+                    </a:blip>
+                    <a:srcRect/>
+                    <a:stretch>
+                      <a:fillRect/>
+                    </a:stretch>
+                  </pic:blipFill>
+                  <pic:spPr bwMode="auto">
+                    <a:xfrm>
+                      <a:off x="0" y="0"/>
+                      <a:ext cx="4233015" cy="2114412"/>
+                    </a:xfrm>
+                    <a:prstGeom prst="rect">
+                      <a:avLst/>
+                    </a:prstGeom>
+                    <a:noFill/>
+                    <a:ln>
+                      <a:noFill/>
+                    </a:ln>
+                  </pic:spPr>
+                </pic:pic>
+              </a:graphicData>
+            </a:graphic>
+          </wp:inline>
+        </w:drawing>
+      </w:r>
+      <w:bookmarkEnd w:id="0"/>
+    </w:p>
     <w:sectPr>
-      <w:headerReference w:type="even" r:id="rId31"/>
-      <w:headerReference w:type="default" r:id="rId32"/>
-      <w:footerReference w:type="even" r:id="rId33"/>
-      <w:footerReference w:type="default" r:id="rId34"/>
-      <w:headerReference w:type="first" r:id="rId35"/>
-      <w:footerReference w:type="first" r:id="rId36"/>
+      <w:headerReference w:type="even" r:id="rId33"/>
+      <w:headerReference w:type="default" r:id="rId34"/>
+      <w:footerReference w:type="even" r:id="rId35"/>
+      <w:footerReference w:type="default" r:id="rId36"/>
+      <w:headerReference w:type="first" r:id="rId37"/>
+      <w:footerReference w:type="first" r:id="rId38"/>
       <w:pgSz w:w="11906" w:h="16838"/>
       <w:pgMar w:top="1440" w:right="1800" w:bottom="1440" w:left="1800" w:header="851" w:footer="992" w:gutter="0"/>
       <w:cols w:space="425"/>
@@ -15285,7 +15490,7 @@
 </file>
 
 <file path=customXml/itemProps1.xml><?xml version="1.0" encoding="utf-8"?>
-<ds:datastoreItem xmlns:ds="http://schemas.openxmlformats.org/officeDocument/2006/customXml" ds:itemID="{62BBB874-8490-4007-B626-9426E403B684}">
+<ds:datastoreItem xmlns:ds="http://schemas.openxmlformats.org/officeDocument/2006/customXml" ds:itemID="{BEF431B4-B448-404E-B52A-CFED37666414}">
   <ds:schemaRefs>
     <ds:schemaRef ds:uri="http://schemas.openxmlformats.org/officeDocument/2006/bibliography"/>
   </ds:schemaRefs>

--- a/Docs/CRM客户关系管理系统软件工程文档.docx
+++ b/Docs/CRM客户关系管理系统软件工程文档.docx
@@ -11877,7 +11877,13 @@
         <w:rPr>
           <w:rFonts w:hint="eastAsia"/>
         </w:rPr>
-        <w:t>的。具体的项目执行数据，需要读取来自项目管理系统的数据。最终，本系统需要根据客户编号，读取项目管理系统中的项目信息，主要是项目反馈分数，用于修改客户画像。</w:t>
+        <w:t>的。具体的项目执行数据，需要读取来自项目管理系统的数据。最终，本系统需要根据客户编号，读取项目管理系统中的项目信</w:t>
+      </w:r>
+      <w:r>
+        <w:rPr>
+          <w:rFonts w:hint="eastAsia"/>
+        </w:rPr>
+        <w:t>息：其中的项目反馈分数，用于修改客户画像；项目执行时间用于流失预警。</w:t>
       </w:r>
     </w:p>
     <w:p>
@@ -11912,7 +11918,19 @@
         <w:rPr>
           <w:rFonts w:hint="eastAsia"/>
         </w:rPr>
-        <w:t>个月客户为流失中客户，需要关注。系统发现新的处于</w:t>
+        <w:t>个月</w:t>
+      </w:r>
+      <w:r>
+        <w:rPr>
+          <w:rFonts w:hint="eastAsia"/>
+        </w:rPr>
+        <w:t>的</w:t>
+      </w:r>
+      <w:r>
+        <w:rPr>
+          <w:rFonts w:hint="eastAsia"/>
+        </w:rPr>
+        <w:t>客户为</w:t>
       </w:r>
       <w:r>
         <w:rPr>
@@ -11936,6 +11954,30 @@
         <w:rPr>
           <w:rFonts w:hint="eastAsia"/>
         </w:rPr>
+        <w:t>客户，需要关注。系统发现新的处于</w:t>
+      </w:r>
+      <w:r>
+        <w:rPr>
+          <w:rFonts w:hint="eastAsia"/>
+        </w:rPr>
+        <w:t>“</w:t>
+      </w:r>
+      <w:r>
+        <w:rPr>
+          <w:rFonts w:hint="eastAsia"/>
+        </w:rPr>
+        <w:t>流失中</w:t>
+      </w:r>
+      <w:r>
+        <w:rPr>
+          <w:rFonts w:hint="eastAsia"/>
+        </w:rPr>
+        <w:t>”</w:t>
+      </w:r>
+      <w:r>
+        <w:rPr>
+          <w:rFonts w:hint="eastAsia"/>
+        </w:rPr>
         <w:t>的客户</w:t>
       </w:r>
       <w:r>
@@ -11974,6 +12016,8 @@
         </w:rPr>
         <w:t>。</w:t>
       </w:r>
+      <w:bookmarkStart w:id="0" w:name="_GoBack"/>
+      <w:bookmarkEnd w:id="0"/>
     </w:p>
     <w:p>
       <w:pPr>
@@ -12967,23 +13011,29 @@
     <w:p>
       <w:pPr>
         <w:ind w:firstLine="480"/>
-        <w:rPr>
-          <w:rFonts w:hint="eastAsia"/>
-        </w:rPr>
-      </w:pPr>
-      <w:r>
-        <w:rPr>
-          <w:rFonts w:hint="eastAsia"/>
-        </w:rPr>
-        <w:t>如题，示意图如下：</w:t>
+      </w:pPr>
+      <w:r>
+        <w:rPr>
+          <w:rFonts w:hint="eastAsia"/>
+        </w:rPr>
+        <w:t>如题，</w:t>
+      </w:r>
+      <w:r>
+        <w:rPr>
+          <w:rFonts w:hint="eastAsia"/>
+        </w:rPr>
+        <w:t>从左到右降序，</w:t>
+      </w:r>
+      <w:r>
+        <w:rPr>
+          <w:rFonts w:hint="eastAsia"/>
+        </w:rPr>
+        <w:t>示意图如下：</w:t>
       </w:r>
     </w:p>
     <w:p>
       <w:pPr>
         <w:ind w:firstLineChars="0" w:firstLine="0"/>
-        <w:rPr>
-          <w:rFonts w:hint="eastAsia"/>
-        </w:rPr>
       </w:pPr>
       <w:r>
         <w:rPr>
@@ -13112,20 +13162,16 @@
     <w:p>
       <w:pPr>
         <w:ind w:firstLine="480"/>
-        <w:rPr>
-          <w:rFonts w:hint="eastAsia"/>
-        </w:rPr>
-      </w:pPr>
-      <w:bookmarkStart w:id="0" w:name="_GoBack"/>
+      </w:pPr>
       <w:r>
         <w:rPr>
           <w:noProof/>
         </w:rPr>
         <w:drawing>
           <wp:inline distT="0" distB="0" distL="0" distR="0">
-            <wp:extent cx="4160483" cy="2078182"/>
+            <wp:extent cx="5274310" cy="2634543"/>
             <wp:effectExtent l="0" t="0" r="0" b="0"/>
-            <wp:docPr id="25" name="图片 25" descr="C:\Users\Adi\Downloads\bar-y-category.png"/>
+            <wp:docPr id="22" name="图片 22" descr="C:\Users\Adi\Downloads\bar-race-country.png"/>
             <wp:cNvGraphicFramePr>
               <a:graphicFrameLocks xmlns:a="http://schemas.openxmlformats.org/drawingml/2006/main" noChangeAspect="1"/>
             </wp:cNvGraphicFramePr>
@@ -13133,13 +13179,13 @@
               <a:graphicData uri="http://schemas.openxmlformats.org/drawingml/2006/picture">
                 <pic:pic xmlns:pic="http://schemas.openxmlformats.org/drawingml/2006/picture">
                   <pic:nvPicPr>
-                    <pic:cNvPr id="0" name="Picture 2" descr="C:\Users\Adi\Downloads\bar-y-category.png"/>
+                    <pic:cNvPr id="0" name="Picture 1" descr="C:\Users\Adi\Downloads\bar-race-country.png"/>
                     <pic:cNvPicPr>
                       <a:picLocks noChangeAspect="1" noChangeArrowheads="1"/>
                     </pic:cNvPicPr>
                   </pic:nvPicPr>
                   <pic:blipFill>
-                    <a:blip r:embed="rId32" cstate="print">
+                    <a:blip r:embed="rId32">
                       <a:extLst>
                         <a:ext uri="{28A0092B-C50C-407E-A947-70E740481C1C}">
                           <a14:useLocalDpi xmlns:a14="http://schemas.microsoft.com/office/drawing/2010/main" val="0"/>
@@ -13154,7 +13200,7 @@
                   <pic:spPr bwMode="auto">
                     <a:xfrm>
                       <a:off x="0" y="0"/>
-                      <a:ext cx="4233015" cy="2114412"/>
+                      <a:ext cx="5274310" cy="2634543"/>
                     </a:xfrm>
                     <a:prstGeom prst="rect">
                       <a:avLst/>
@@ -13170,7 +13216,6 @@
           </wp:inline>
         </w:drawing>
       </w:r>
-      <w:bookmarkEnd w:id="0"/>
     </w:p>
     <w:sectPr>
       <w:headerReference w:type="even" r:id="rId33"/>
@@ -15490,7 +15535,7 @@
 </file>
 
 <file path=customXml/itemProps1.xml><?xml version="1.0" encoding="utf-8"?>
-<ds:datastoreItem xmlns:ds="http://schemas.openxmlformats.org/officeDocument/2006/customXml" ds:itemID="{BEF431B4-B448-404E-B52A-CFED37666414}">
+<ds:datastoreItem xmlns:ds="http://schemas.openxmlformats.org/officeDocument/2006/customXml" ds:itemID="{7AD4A3E7-E46E-4DE0-BE8A-732AE09D9FED}">
   <ds:schemaRefs>
     <ds:schemaRef ds:uri="http://schemas.openxmlformats.org/officeDocument/2006/bibliography"/>
   </ds:schemaRefs>

--- a/Docs/CRM客户关系管理系统软件工程文档.docx
+++ b/Docs/CRM客户关系管理系统软件工程文档.docx
@@ -890,22 +890,6 @@
     </w:p>
     <w:p>
       <w:pPr>
-        <w:ind w:firstLine="480"/>
-        <w:rPr>
-          <w:rFonts w:ascii="宋体" w:hAnsi="宋体"/>
-        </w:rPr>
-      </w:pPr>
-    </w:p>
-    <w:p>
-      <w:pPr>
-        <w:ind w:firstLine="480"/>
-        <w:rPr>
-          <w:rFonts w:ascii="宋体" w:hAnsi="宋体"/>
-        </w:rPr>
-      </w:pPr>
-    </w:p>
-    <w:p>
-      <w:pPr>
         <w:pStyle w:val="ac"/>
         <w:ind w:firstLine="883"/>
       </w:pPr>
@@ -913,6 +897,7 @@
         <w:rPr>
           <w:rFonts w:hint="eastAsia"/>
         </w:rPr>
+        <w:lastRenderedPageBreak/>
         <w:t>第一章</w:t>
       </w:r>
       <w:r>
@@ -1255,7 +1240,6 @@
                 <w:sz w:val="21"/>
                 <w:szCs w:val="21"/>
               </w:rPr>
-              <w:lastRenderedPageBreak/>
               <w:t>客户资源管理</w:t>
             </w:r>
           </w:p>
@@ -1323,6 +1307,7 @@
                 <w:sz w:val="21"/>
                 <w:szCs w:val="21"/>
               </w:rPr>
+              <w:lastRenderedPageBreak/>
               <w:t>销售人员管理</w:t>
             </w:r>
           </w:p>
@@ -1851,16 +1836,6 @@
     </w:p>
     <w:p>
       <w:pPr>
-        <w:ind w:firstLine="480"/>
-      </w:pPr>
-    </w:p>
-    <w:p>
-      <w:pPr>
-        <w:ind w:firstLine="480"/>
-      </w:pPr>
-    </w:p>
-    <w:p>
-      <w:pPr>
         <w:pStyle w:val="ne-p"/>
         <w:spacing w:before="0" w:beforeAutospacing="0" w:after="0" w:afterAutospacing="0"/>
         <w:ind w:firstLine="480"/>
@@ -1881,6 +1856,7 @@
           <w:rStyle w:val="ne-text"/>
           <w:rFonts w:hint="eastAsia"/>
         </w:rPr>
+        <w:lastRenderedPageBreak/>
         <w:t>客户状态转换图</w:t>
       </w:r>
     </w:p>
@@ -2257,47 +2233,53 @@
         <w:rPr>
           <w:rFonts w:hint="eastAsia"/>
         </w:rPr>
+        <w:t xml:space="preserve">12. </w:t>
+      </w:r>
+      <w:proofErr w:type="gramStart"/>
+      <w:r>
+        <w:rPr>
+          <w:rFonts w:hint="eastAsia"/>
+        </w:rPr>
+        <w:t>做为</w:t>
+      </w:r>
+      <w:proofErr w:type="gramEnd"/>
+      <w:r>
+        <w:rPr>
+          <w:rFonts w:hint="eastAsia"/>
+        </w:rPr>
+        <w:t>客户经理，使用客户管理功能接收开发任务。</w:t>
+      </w:r>
+    </w:p>
+    <w:p>
+      <w:pPr>
+        <w:ind w:firstLine="480"/>
+      </w:pPr>
+      <w:r>
+        <w:rPr>
+          <w:rFonts w:hint="eastAsia"/>
+        </w:rPr>
+        <w:t xml:space="preserve">13. </w:t>
+      </w:r>
+      <w:proofErr w:type="gramStart"/>
+      <w:r>
+        <w:rPr>
+          <w:rFonts w:hint="eastAsia"/>
+        </w:rPr>
+        <w:t>做为</w:t>
+      </w:r>
+      <w:proofErr w:type="gramEnd"/>
+      <w:r>
+        <w:rPr>
+          <w:rFonts w:hint="eastAsia"/>
+        </w:rPr>
+        <w:t>客户经理，使用客户开发计划管理功能定义客户开发计划，并等待</w:t>
+      </w:r>
+      <w:r>
+        <w:rPr>
+          <w:rFonts w:hint="eastAsia"/>
+        </w:rPr>
         <w:lastRenderedPageBreak/>
-        <w:t xml:space="preserve">12. </w:t>
-      </w:r>
-      <w:proofErr w:type="gramStart"/>
-      <w:r>
-        <w:rPr>
-          <w:rFonts w:hint="eastAsia"/>
-        </w:rPr>
-        <w:t>做为</w:t>
-      </w:r>
-      <w:proofErr w:type="gramEnd"/>
-      <w:r>
-        <w:rPr>
-          <w:rFonts w:hint="eastAsia"/>
-        </w:rPr>
-        <w:t>客户经理，使用客户管理功能接收开发任务。</w:t>
-      </w:r>
-    </w:p>
-    <w:p>
-      <w:pPr>
-        <w:ind w:firstLine="480"/>
-      </w:pPr>
-      <w:r>
-        <w:rPr>
-          <w:rFonts w:hint="eastAsia"/>
-        </w:rPr>
-        <w:t xml:space="preserve">13. </w:t>
-      </w:r>
-      <w:proofErr w:type="gramStart"/>
-      <w:r>
-        <w:rPr>
-          <w:rFonts w:hint="eastAsia"/>
-        </w:rPr>
-        <w:t>做为</w:t>
-      </w:r>
-      <w:proofErr w:type="gramEnd"/>
-      <w:r>
-        <w:rPr>
-          <w:rFonts w:hint="eastAsia"/>
-        </w:rPr>
-        <w:t>客户经理，使用客户开发计划管理功能定义客户开发计划，并等待审批</w:t>
+        <w:t>审批</w:t>
       </w:r>
     </w:p>
     <w:p>
@@ -3449,11 +3431,6 @@
     </w:p>
     <w:p>
       <w:pPr>
-        <w:ind w:firstLine="480"/>
-      </w:pPr>
-    </w:p>
-    <w:p>
-      <w:pPr>
         <w:pStyle w:val="a0"/>
       </w:pPr>
       <w:r>
@@ -6732,7 +6709,12 @@
     <w:p>
       <w:pPr>
         <w:ind w:firstLine="480"/>
-      </w:pPr>
+        <w:rPr>
+          <w:rFonts w:hint="eastAsia"/>
+        </w:rPr>
+      </w:pPr>
+      <w:bookmarkStart w:id="0" w:name="_GoBack"/>
+      <w:bookmarkEnd w:id="0"/>
     </w:p>
     <w:p>
       <w:pPr>
@@ -12016,8 +11998,6 @@
         </w:rPr>
         <w:t>。</w:t>
       </w:r>
-      <w:bookmarkStart w:id="0" w:name="_GoBack"/>
-      <w:bookmarkEnd w:id="0"/>
     </w:p>
     <w:p>
       <w:pPr>
@@ -15535,7 +15515,7 @@
 </file>
 
 <file path=customXml/itemProps1.xml><?xml version="1.0" encoding="utf-8"?>
-<ds:datastoreItem xmlns:ds="http://schemas.openxmlformats.org/officeDocument/2006/customXml" ds:itemID="{7AD4A3E7-E46E-4DE0-BE8A-732AE09D9FED}">
+<ds:datastoreItem xmlns:ds="http://schemas.openxmlformats.org/officeDocument/2006/customXml" ds:itemID="{1AD6FA8D-CC57-4F81-A8AD-AF7D9F90A094}">
   <ds:schemaRefs>
     <ds:schemaRef ds:uri="http://schemas.openxmlformats.org/officeDocument/2006/bibliography"/>
   </ds:schemaRefs>
